--- a/中期/企业实习初期报告 (1).docx
+++ b/中期/企业实习初期报告 (1).docx
@@ -1,6 +1,6 @@
 
 <file path=word/document.xml><?xml version="1.0" encoding="utf-8"?>
-<w:document xmlns:wpc="http://schemas.microsoft.com/office/word/2010/wordprocessingCanvas" xmlns:mc="http://schemas.openxmlformats.org/markup-compatibility/2006" xmlns:o="urn:schemas-microsoft-com:office:office" xmlns:r="http://schemas.openxmlformats.org/officeDocument/2006/relationships" xmlns:m="http://schemas.openxmlformats.org/officeDocument/2006/math" xmlns:v="urn:schemas-microsoft-com:vml" xmlns:wp14="http://schemas.microsoft.com/office/word/2010/wordprocessingDrawing" xmlns:wp="http://schemas.openxmlformats.org/drawingml/2006/wordprocessingDrawing" xmlns:w="http://schemas.openxmlformats.org/wordprocessingml/2006/main" xmlns:w14="http://schemas.microsoft.com/office/word/2010/wordml" xmlns:w10="urn:schemas-microsoft-com:office:word" xmlns:wpg="http://schemas.microsoft.com/office/word/2010/wordprocessingGroup" xmlns:wpi="http://schemas.microsoft.com/office/word/2010/wordprocessingInk" xmlns:wne="http://schemas.microsoft.com/office/word/2006/wordml" xmlns:wps="http://schemas.microsoft.com/office/word/2010/wordprocessingShape" mc:Ignorable="w14 wp14">
+<w:document xmlns:wpc="http://schemas.microsoft.com/office/word/2010/wordprocessingCanvas" xmlns:mc="http://schemas.openxmlformats.org/markup-compatibility/2006" xmlns:o="urn:schemas-microsoft-com:office:office" xmlns:r="http://schemas.openxmlformats.org/officeDocument/2006/relationships" xmlns:m="http://schemas.openxmlformats.org/officeDocument/2006/math" xmlns:v="urn:schemas-microsoft-com:vml" xmlns:wp14="http://schemas.microsoft.com/office/word/2010/wordprocessingDrawing" xmlns:wp="http://schemas.openxmlformats.org/drawingml/2006/wordprocessingDrawing" xmlns:w="http://schemas.openxmlformats.org/wordprocessingml/2006/main" xmlns:w14="http://schemas.microsoft.com/office/word/2010/wordml" xmlns:w10="urn:schemas-microsoft-com:office:word" xmlns:w15="http://schemas.microsoft.com/office/word/2012/wordml" xmlns:wpg="http://schemas.microsoft.com/office/word/2010/wordprocessingGroup" xmlns:wpi="http://schemas.microsoft.com/office/word/2010/wordprocessingInk" xmlns:wne="http://schemas.microsoft.com/office/word/2006/wordml" xmlns:wps="http://schemas.microsoft.com/office/word/2010/wordprocessingShape" xmlns:wpsCustomData="http://www.wps.cn/officeDocument/2013/wpsCustomData" mc:Ignorable="w14 w15 wp14">
   <w:body>
     <w:p>
       <w:pPr>
@@ -17,10 +17,11 @@
           <w:lang w:val="en-US" w:eastAsia="zh-CN" w:bidi="ar-SA"/>
         </w:rPr>
         <w:pict>
-          <v:rect id="Rectangle 2" o:spid="_x0000_s1026" style="position:absolute;left:0;margin-left:0.8pt;margin-top:3.2pt;height:673.45pt;width:413.25pt;rotation:0f;z-index:-251658240;" o:ole="f" fillcolor="#FFFFFF" filled="f" o:preferrelative="t" stroked="t" coordsize="21600,21600">
-            <v:fill on="f" color2="#FFFFFF" focus="0%"/>
+          <v:rect id="Rectangle 2" o:spid="_x0000_s1026" o:spt="1" style="position:absolute;left:0pt;margin-left:0.8pt;margin-top:3.2pt;height:673.45pt;width:413.25pt;z-index:-251658240;mso-width-relative:page;mso-height-relative:page;" fillcolor="#FFFFFF" filled="f" o:preferrelative="t" stroked="t" coordsize="21600,21600">
+            <v:path/>
+            <v:fill on="f" color2="#FFFFFF" focussize="0,0"/>
             <v:stroke weight="2.5pt" color="#3471B0" color2="#FFFFFF" miterlimit="2"/>
-            <v:imagedata gain="65536f" blacklevel="0f" gamma="0"/>
+            <v:imagedata gain="65536f" blacklevel="0f" gamma="0" o:title=""/>
             <o:lock v:ext="edit" position="f" selection="f" grouping="f" rotation="f" cropping="f" text="f" aspectratio="f"/>
           </v:rect>
         </w:pict>
@@ -39,8 +40,8 @@
           <w:rFonts w:ascii="宋体"/>
         </w:rPr>
         <w:sectPr>
-          <w:footerReference r:id="rId4" w:type="default"/>
-          <w:footerReference r:id="rId5" w:type="even"/>
+          <w:footerReference r:id="rId3" w:type="default"/>
+          <w:footerReference r:id="rId4" w:type="even"/>
           <w:type w:val="continuous"/>
           <w:pgSz w:w="11906" w:h="16838"/>
           <w:pgMar w:top="1440" w:right="1800" w:bottom="1440" w:left="1800" w:header="851" w:footer="992" w:gutter="0"/>
@@ -58,9 +59,11 @@
           <w:lang w:val="en-US" w:eastAsia="zh-CN" w:bidi="ar-SA"/>
         </w:rPr>
         <w:pict>
-          <v:rect id="Text Box 4" o:spid="_x0000_s1027" style="position:absolute;left:0;margin-left:28.1pt;margin-top:187.2pt;height:128.65pt;width:369pt;rotation:0f;z-index:251660288;" o:ole="f" fillcolor="#FFFFFF" filled="f" o:preferrelative="t" stroked="f" coordsize="21600,21600">
-            <v:fill on="f" color2="#FFFFFF" focus="0%"/>
-            <v:imagedata gain="65536f" blacklevel="0f" gamma="0"/>
+          <v:rect id="Text Box 4" o:spid="_x0000_s1027" o:spt="1" style="position:absolute;left:0pt;margin-left:28.1pt;margin-top:187.2pt;height:128.65pt;width:369pt;z-index:251660288;mso-width-relative:page;mso-height-relative:page;" fillcolor="#FFFFFF" filled="f" o:preferrelative="t" stroked="f" coordsize="21600,21600">
+            <v:path/>
+            <v:fill on="f" color2="#FFFFFF" focussize="0,0"/>
+            <v:stroke on="f"/>
+            <v:imagedata gain="65536f" blacklevel="0f" gamma="0" o:title=""/>
             <o:lock v:ext="edit" position="f" selection="f" grouping="f" rotation="f" cropping="f" text="f" aspectratio="f"/>
             <v:textbox>
               <w:txbxContent>
@@ -79,7 +82,26 @@
                       <w:sz w:val="56"/>
                       <w:szCs w:val="72"/>
                     </w:rPr>
-                    <w:t>企业实习初期报告</w:t>
+                    <w:t>企业实习</w:t>
+                  </w:r>
+                  <w:r>
+                    <w:rPr>
+                      <w:rFonts w:hint="eastAsia" w:eastAsia="黑体"/>
+                      <w:b/>
+                      <w:sz w:val="56"/>
+                      <w:szCs w:val="72"/>
+                      <w:lang w:val="en-US" w:eastAsia="zh-CN"/>
+                    </w:rPr>
+                    <w:t>中</w:t>
+                  </w:r>
+                  <w:r>
+                    <w:rPr>
+                      <w:rFonts w:hint="eastAsia" w:eastAsia="黑体"/>
+                      <w:b/>
+                      <w:sz w:val="56"/>
+                      <w:szCs w:val="72"/>
+                    </w:rPr>
+                    <w:t>期报告</w:t>
                   </w:r>
                 </w:p>
               </w:txbxContent>
@@ -96,9 +118,11 @@
           <w:lang w:val="en-US" w:eastAsia="zh-CN" w:bidi="ar-SA"/>
         </w:rPr>
         <w:pict>
-          <v:rect id="Text Box 5" o:spid="_x0000_s1028" style="position:absolute;left:0;margin-left:75.4pt;margin-top:124.2pt;height:56.25pt;width:270.75pt;rotation:0f;z-index:251659264;" o:ole="f" fillcolor="#FFFFFF" filled="t" o:preferrelative="t" stroked="t" coordsize="21600,21600">
+          <v:rect id="Text Box 5" o:spid="_x0000_s1028" o:spt="1" style="position:absolute;left:0pt;margin-left:75.4pt;margin-top:124.2pt;height:56.25pt;width:270.75pt;z-index:251659264;mso-width-relative:page;mso-height-relative:page;" fillcolor="#FFFFFF" filled="t" o:preferrelative="t" stroked="t" coordsize="21600,21600">
+            <v:path/>
+            <v:fill on="t" focussize="0,0"/>
             <v:stroke color="#808080" color2="#FFFFFF" miterlimit="2" dashstyle="dash"/>
-            <v:imagedata gain="65536f" blacklevel="0f" gamma="0"/>
+            <v:imagedata gain="65536f" blacklevel="0f" gamma="0" o:title=""/>
             <o:lock v:ext="edit" position="f" selection="f" grouping="f" rotation="f" cropping="f" text="f" aspectratio="f"/>
             <v:textbox>
               <w:txbxContent>
@@ -135,9 +159,11 @@
           <w:lang w:val="en-US" w:eastAsia="zh-CN" w:bidi="ar-SA"/>
         </w:rPr>
         <w:pict>
-          <v:rect id="Text Box 3" o:spid="_x0000_s1029" style="position:absolute;left:0;margin-left:27pt;margin-top:288.6pt;height:373.8pt;width:413.15pt;rotation:0f;z-index:251661312;" o:ole="f" fillcolor="#FFFFFF" filled="f" o:preferrelative="t" stroked="f" coordsize="21600,21600">
-            <v:fill on="f" color2="#FFFFFF" focus="0%"/>
-            <v:imagedata gain="65536f" blacklevel="0f" gamma="0"/>
+          <v:rect id="Text Box 3" o:spid="_x0000_s1029" o:spt="1" style="position:absolute;left:0pt;margin-left:27pt;margin-top:288.6pt;height:373.8pt;width:413.15pt;z-index:251661312;mso-width-relative:page;mso-height-relative:page;" fillcolor="#FFFFFF" filled="f" o:preferrelative="t" stroked="f" coordsize="21600,21600">
+            <v:path/>
+            <v:fill on="f" color2="#FFFFFF" focussize="0,0"/>
+            <v:stroke on="f"/>
+            <v:imagedata gain="65536f" blacklevel="0f" gamma="0" o:title=""/>
             <o:lock v:ext="edit" position="f" selection="f" grouping="f" rotation="f" cropping="f" text="f" aspectratio="f"/>
             <v:textbox>
               <w:txbxContent>
@@ -573,9 +599,11 @@
           <w:lang w:val="en-US" w:eastAsia="zh-CN" w:bidi="ar-SA"/>
         </w:rPr>
         <w:pict>
-          <v:shape id="图片 1" o:spid="_x0000_s1030" type="#_x0000_t75" style="height:108pt;width:142.5pt;rotation:0f;" o:ole="f" fillcolor="#FFFFFF" filled="f" o:preferrelative="t" stroked="f" coordorigin="0,0" coordsize="21600,21600">
-            <v:fill on="f" color2="#FFFFFF" focus="0%"/>
-            <v:imagedata gain="65536f" blacklevel="0f" gamma="0" o:title="" r:id="rId9"/>
+          <v:shape id="_x0000_i1025" o:spt="75" type="#_x0000_t75" style="height:108pt;width:142.5pt;" fillcolor="#FFFFFF" filled="f" o:preferrelative="t" stroked="f" coordsize="21600,21600">
+            <v:path/>
+            <v:fill on="f" color2="#FFFFFF" focussize="0,0"/>
+            <v:stroke on="f"/>
+            <v:imagedata r:id="rId8" gain="65536f" blacklevel="0f" gamma="0" o:title=""/>
             <o:lock v:ext="edit" position="f" selection="f" grouping="f" rotation="f" cropping="f" text="f" aspectratio="t"/>
             <w10:wrap type="none"/>
             <w10:anchorlock/>
@@ -608,8 +636,8 @@
       <w:pPr>
         <w:spacing w:line="320" w:lineRule="exact"/>
         <w:sectPr>
-          <w:footerReference r:id="rId6" w:type="default"/>
-          <w:footerReference r:id="rId7" w:type="even"/>
+          <w:footerReference r:id="rId5" w:type="default"/>
+          <w:footerReference r:id="rId6" w:type="even"/>
           <w:type w:val="continuous"/>
           <w:pgSz w:w="11906" w:h="16838"/>
           <w:pgMar w:top="1440" w:right="1800" w:bottom="1440" w:left="1800" w:header="851" w:footer="992" w:gutter="0"/>
@@ -1196,13 +1224,23 @@
       </w:r>
       <w:r>
         <w:rPr>
+          <w:rFonts w:hint="eastAsia" w:eastAsia="黑体"/>
+          <w:b/>
+          <w:bCs/>
+          <w:sz w:val="24"/>
+          <w:lang w:val="en-US" w:eastAsia="zh-CN"/>
+        </w:rPr>
+        <w:t>6</w:t>
+      </w:r>
+      <w:r>
+        <w:rPr>
           <w:rFonts w:eastAsia="黑体"/>
           <w:b/>
           <w:bCs/>
           <w:sz w:val="24"/>
           <w:lang w:val="zh-CN"/>
         </w:rPr>
-        <w:t>2000</w:t>
+        <w:t>000</w:t>
       </w:r>
       <w:r>
         <w:rPr>
@@ -1633,7 +1671,18 @@
           <w:szCs w:val="24"/>
           <w:lang w:val="en-US" w:eastAsia="zh-CN"/>
         </w:rPr>
-        <w:t>在工作中首先打交道的是excel，我花了一些时间搞清楚了excel的一些基本知识，也熟悉了VBA的一些操作，然后试用了python对于excel的操作库，最后使用了一个名为openpyxl作为工作库，将这个库的源码看了很多，让我能够用代码自动生成符合需要的excel。然后由于要为其他人使用，需要做一个界面，我开始使用的是python自带的tkinter库，但是美观程度不够，于是在迭代到第二个版本的时候，使用了python的qt库。感觉还行。以上是代码的细节处理部分。在收集了数据之后，遇到了新的需求，那就是一般的数据作为excel表存放已经非常冗余了，于是有了存放数据库的必要。这时候我考虑了很多的数据库，传统的关系型数据库是首要考虑的，比如mysql或者sqlserver。但是问题在于：首先，我存放的数据不是重型数据，不会像我维护的TB级别数据库，所以关系型数据库的高性能体现不出来。其次，我要存放的数据不是规定死了的格式，会有各种各样的样子。于是我开始考虑nosql数据库了，redis是内存数据库，键值对让它很方便，但是问题在于不是很好迁移，所以最终我选择了mongodb，我考虑到这个数据库很火，换句话说支持比较多，遇到问题能够很快找到解决办法，而且python也对它有很好的支持。于是最终选择了mongodb。除了使用各种工具外，原生代码的训练一般涉及字符串处理、日期处理。以及将数学公式转化成代码的过程也比较锻炼人。在某些情况下python有现成的数学公式库，但是我发现这并不是给软件用的，他的输入格式太简单，不适合软件中遇到的复杂的数据结构，所以解决办法还是将代码看懂自己重写一遍以便于使用。</w:t>
+        <w:t>在工作中首先打交道的是excel，我花了一些时间搞清楚了excel的一些基本知识，也熟悉了VBA的一些操作，然后试用了python对于excel的操作库，最后使用了一个名为openpyxl作为工作库，将这个库的源码看了很多，让我能够用代码自动生成符合需要的excel。然后由于要为其他人使用，需要做一个界面，我开始使用的是python自带的tkinter库，但是美观程度不够，于是在迭代到第二个版本的时候，使用了python的qt库。感觉还行。以上是代码的细节处理部分。在收集了数据之后，遇到了新的需求，那就是一般的数据作为excel表存放已经非常冗余了，于是有了存放数据库的必要。这时候我考虑了很多的数据库，传统的关系型数据库是首要考虑的，比如mysql或者sqlserver。但是问题在于：首先，我存放的数据不是重型数据，不会像我维护的TB级别数据库，所以关系型数据库的高性能体现不出来。其次，我要存放的数据不是规定死了的格式，会有各种各样的样子。于是我开始考虑nosql数据库了，redis是内存数据库，键值对让它很方便，但是问题在于不是很好迁移，所以最终我选择了mongodb，我考虑到这个数据库很火，换句话说支持比较多，遇到问题能够很快找到解决办法，而且python也对它有很好的支持。于是最终选择了mongodb。除了使用各种工具外，原生代码的训练一般涉及字符串处理、日期处理。以及将数学公式转化成代码的过程也比较锻炼人。在某些情况下python有现成的数学公式库，但是我发现这并不是给软件用的，他的输入格式太简单，不适合软件中遇到的复杂的数据结构，所以解决办</w:t>
+      </w:r>
+      <w:bookmarkStart w:id="11" w:name="_GoBack"/>
+      <w:bookmarkEnd w:id="11"/>
+      <w:r>
+        <w:rPr>
+          <w:rFonts w:hint="eastAsia" w:ascii="仿宋" w:hAnsi="仿宋" w:eastAsia="仿宋"/>
+          <w:sz w:val="24"/>
+          <w:szCs w:val="24"/>
+          <w:lang w:val="en-US" w:eastAsia="zh-CN"/>
+        </w:rPr>
+        <w:t>法还是将代码看懂自己重写一遍以便于使用。</w:t>
       </w:r>
     </w:p>
     <w:p>
@@ -1916,8 +1965,6 @@
         </w:rPr>
         <w:t>Pyqt4,https://sourceforge.net/projects/pyqt/</w:t>
       </w:r>
-      <w:bookmarkStart w:id="11" w:name="_GoBack"/>
-      <w:bookmarkEnd w:id="11"/>
     </w:p>
     <w:sectPr>
       <w:type w:val="continuous"/>
@@ -1932,7 +1979,7 @@
 </file>
 
 <file path=word/footer1.xml><?xml version="1.0" encoding="utf-8"?>
-<w:ftr xmlns:wpc="http://schemas.microsoft.com/office/word/2010/wordprocessingCanvas" xmlns:mc="http://schemas.openxmlformats.org/markup-compatibility/2006" xmlns:o="urn:schemas-microsoft-com:office:office" xmlns:r="http://schemas.openxmlformats.org/officeDocument/2006/relationships" xmlns:m="http://schemas.openxmlformats.org/officeDocument/2006/math" xmlns:v="urn:schemas-microsoft-com:vml" xmlns:wp14="http://schemas.microsoft.com/office/word/2010/wordprocessingDrawing" xmlns:wp="http://schemas.openxmlformats.org/drawingml/2006/wordprocessingDrawing" xmlns:w10="urn:schemas-microsoft-com:office:word" xmlns:w="http://schemas.openxmlformats.org/wordprocessingml/2006/main" xmlns:w14="http://schemas.microsoft.com/office/word/2010/wordml" xmlns:wpg="http://schemas.microsoft.com/office/word/2010/wordprocessingGroup" xmlns:wpi="http://schemas.microsoft.com/office/word/2010/wordprocessingInk" xmlns:wne="http://schemas.microsoft.com/office/word/2006/wordml" xmlns:wps="http://schemas.microsoft.com/office/word/2010/wordprocessingShape" mc:Ignorable="w14 wp14">
+<w:ftr xmlns:wpc="http://schemas.microsoft.com/office/word/2010/wordprocessingCanvas" xmlns:mc="http://schemas.openxmlformats.org/markup-compatibility/2006" xmlns:o="urn:schemas-microsoft-com:office:office" xmlns:r="http://schemas.openxmlformats.org/officeDocument/2006/relationships" xmlns:m="http://schemas.openxmlformats.org/officeDocument/2006/math" xmlns:v="urn:schemas-microsoft-com:vml" xmlns:wp14="http://schemas.microsoft.com/office/word/2010/wordprocessingDrawing" xmlns:wp="http://schemas.openxmlformats.org/drawingml/2006/wordprocessingDrawing" xmlns:w10="urn:schemas-microsoft-com:office:word" xmlns:w="http://schemas.openxmlformats.org/wordprocessingml/2006/main" xmlns:w14="http://schemas.microsoft.com/office/word/2010/wordml" xmlns:w15="http://schemas.microsoft.com/office/word/2012/wordml" xmlns:wpg="http://schemas.microsoft.com/office/word/2010/wordprocessingGroup" xmlns:wpi="http://schemas.microsoft.com/office/word/2010/wordprocessingInk" xmlns:wne="http://schemas.microsoft.com/office/word/2006/wordml" xmlns:wps="http://schemas.microsoft.com/office/word/2010/wordprocessingShape" xmlns:wpsCustomData="http://www.wps.cn/officeDocument/2013/wpsCustomData" mc:Ignorable="w14 w15 wp14">
   <w:p>
     <w:pPr>
       <w:pStyle w:val="6"/>
@@ -1981,7 +2028,7 @@
 </file>
 
 <file path=word/footer2.xml><?xml version="1.0" encoding="utf-8"?>
-<w:ftr xmlns:wpc="http://schemas.microsoft.com/office/word/2010/wordprocessingCanvas" xmlns:mc="http://schemas.openxmlformats.org/markup-compatibility/2006" xmlns:o="urn:schemas-microsoft-com:office:office" xmlns:r="http://schemas.openxmlformats.org/officeDocument/2006/relationships" xmlns:m="http://schemas.openxmlformats.org/officeDocument/2006/math" xmlns:v="urn:schemas-microsoft-com:vml" xmlns:wp14="http://schemas.microsoft.com/office/word/2010/wordprocessingDrawing" xmlns:wp="http://schemas.openxmlformats.org/drawingml/2006/wordprocessingDrawing" xmlns:w10="urn:schemas-microsoft-com:office:word" xmlns:w="http://schemas.openxmlformats.org/wordprocessingml/2006/main" xmlns:w14="http://schemas.microsoft.com/office/word/2010/wordml" xmlns:wpg="http://schemas.microsoft.com/office/word/2010/wordprocessingGroup" xmlns:wpi="http://schemas.microsoft.com/office/word/2010/wordprocessingInk" xmlns:wne="http://schemas.microsoft.com/office/word/2006/wordml" xmlns:wps="http://schemas.microsoft.com/office/word/2010/wordprocessingShape" mc:Ignorable="w14 wp14">
+<w:ftr xmlns:wpc="http://schemas.microsoft.com/office/word/2010/wordprocessingCanvas" xmlns:mc="http://schemas.openxmlformats.org/markup-compatibility/2006" xmlns:o="urn:schemas-microsoft-com:office:office" xmlns:r="http://schemas.openxmlformats.org/officeDocument/2006/relationships" xmlns:m="http://schemas.openxmlformats.org/officeDocument/2006/math" xmlns:v="urn:schemas-microsoft-com:vml" xmlns:wp14="http://schemas.microsoft.com/office/word/2010/wordprocessingDrawing" xmlns:wp="http://schemas.openxmlformats.org/drawingml/2006/wordprocessingDrawing" xmlns:w10="urn:schemas-microsoft-com:office:word" xmlns:w="http://schemas.openxmlformats.org/wordprocessingml/2006/main" xmlns:w14="http://schemas.microsoft.com/office/word/2010/wordml" xmlns:w15="http://schemas.microsoft.com/office/word/2012/wordml" xmlns:wpg="http://schemas.microsoft.com/office/word/2010/wordprocessingGroup" xmlns:wpi="http://schemas.microsoft.com/office/word/2010/wordprocessingInk" xmlns:wne="http://schemas.microsoft.com/office/word/2006/wordml" xmlns:wps="http://schemas.microsoft.com/office/word/2010/wordprocessingShape" xmlns:wpsCustomData="http://www.wps.cn/officeDocument/2013/wpsCustomData" mc:Ignorable="w14 w15 wp14">
   <w:p>
     <w:pPr>
       <w:pStyle w:val="6"/>
@@ -2018,7 +2065,7 @@
 </file>
 
 <file path=word/footer3.xml><?xml version="1.0" encoding="utf-8"?>
-<w:ftr xmlns:wpc="http://schemas.microsoft.com/office/word/2010/wordprocessingCanvas" xmlns:mc="http://schemas.openxmlformats.org/markup-compatibility/2006" xmlns:o="urn:schemas-microsoft-com:office:office" xmlns:r="http://schemas.openxmlformats.org/officeDocument/2006/relationships" xmlns:m="http://schemas.openxmlformats.org/officeDocument/2006/math" xmlns:v="urn:schemas-microsoft-com:vml" xmlns:wp14="http://schemas.microsoft.com/office/word/2010/wordprocessingDrawing" xmlns:wp="http://schemas.openxmlformats.org/drawingml/2006/wordprocessingDrawing" xmlns:w10="urn:schemas-microsoft-com:office:word" xmlns:w="http://schemas.openxmlformats.org/wordprocessingml/2006/main" xmlns:w14="http://schemas.microsoft.com/office/word/2010/wordml" xmlns:wpg="http://schemas.microsoft.com/office/word/2010/wordprocessingGroup" xmlns:wpi="http://schemas.microsoft.com/office/word/2010/wordprocessingInk" xmlns:wne="http://schemas.microsoft.com/office/word/2006/wordml" xmlns:wps="http://schemas.microsoft.com/office/word/2010/wordprocessingShape" mc:Ignorable="w14 wp14">
+<w:ftr xmlns:wpc="http://schemas.microsoft.com/office/word/2010/wordprocessingCanvas" xmlns:mc="http://schemas.openxmlformats.org/markup-compatibility/2006" xmlns:o="urn:schemas-microsoft-com:office:office" xmlns:r="http://schemas.openxmlformats.org/officeDocument/2006/relationships" xmlns:m="http://schemas.openxmlformats.org/officeDocument/2006/math" xmlns:v="urn:schemas-microsoft-com:vml" xmlns:wp14="http://schemas.microsoft.com/office/word/2010/wordprocessingDrawing" xmlns:wp="http://schemas.openxmlformats.org/drawingml/2006/wordprocessingDrawing" xmlns:w10="urn:schemas-microsoft-com:office:word" xmlns:w="http://schemas.openxmlformats.org/wordprocessingml/2006/main" xmlns:w14="http://schemas.microsoft.com/office/word/2010/wordml" xmlns:w15="http://schemas.microsoft.com/office/word/2012/wordml" xmlns:wpg="http://schemas.microsoft.com/office/word/2010/wordprocessingGroup" xmlns:wpi="http://schemas.microsoft.com/office/word/2010/wordprocessingInk" xmlns:wne="http://schemas.microsoft.com/office/word/2006/wordml" xmlns:wps="http://schemas.microsoft.com/office/word/2010/wordprocessingShape" xmlns:wpsCustomData="http://www.wps.cn/officeDocument/2013/wpsCustomData" mc:Ignorable="w14 w15 wp14">
   <w:p>
     <w:pPr>
       <w:pStyle w:val="6"/>
@@ -2073,7 +2120,7 @@
 </file>
 
 <file path=word/footer4.xml><?xml version="1.0" encoding="utf-8"?>
-<w:ftr xmlns:wpc="http://schemas.microsoft.com/office/word/2010/wordprocessingCanvas" xmlns:mc="http://schemas.openxmlformats.org/markup-compatibility/2006" xmlns:o="urn:schemas-microsoft-com:office:office" xmlns:r="http://schemas.openxmlformats.org/officeDocument/2006/relationships" xmlns:m="http://schemas.openxmlformats.org/officeDocument/2006/math" xmlns:v="urn:schemas-microsoft-com:vml" xmlns:wp14="http://schemas.microsoft.com/office/word/2010/wordprocessingDrawing" xmlns:wp="http://schemas.openxmlformats.org/drawingml/2006/wordprocessingDrawing" xmlns:w10="urn:schemas-microsoft-com:office:word" xmlns:w="http://schemas.openxmlformats.org/wordprocessingml/2006/main" xmlns:w14="http://schemas.microsoft.com/office/word/2010/wordml" xmlns:wpg="http://schemas.microsoft.com/office/word/2010/wordprocessingGroup" xmlns:wpi="http://schemas.microsoft.com/office/word/2010/wordprocessingInk" xmlns:wne="http://schemas.microsoft.com/office/word/2006/wordml" xmlns:wps="http://schemas.microsoft.com/office/word/2010/wordprocessingShape" mc:Ignorable="w14 wp14">
+<w:ftr xmlns:wpc="http://schemas.microsoft.com/office/word/2010/wordprocessingCanvas" xmlns:mc="http://schemas.openxmlformats.org/markup-compatibility/2006" xmlns:o="urn:schemas-microsoft-com:office:office" xmlns:r="http://schemas.openxmlformats.org/officeDocument/2006/relationships" xmlns:m="http://schemas.openxmlformats.org/officeDocument/2006/math" xmlns:v="urn:schemas-microsoft-com:vml" xmlns:wp14="http://schemas.microsoft.com/office/word/2010/wordprocessingDrawing" xmlns:wp="http://schemas.openxmlformats.org/drawingml/2006/wordprocessingDrawing" xmlns:w10="urn:schemas-microsoft-com:office:word" xmlns:w="http://schemas.openxmlformats.org/wordprocessingml/2006/main" xmlns:w14="http://schemas.microsoft.com/office/word/2010/wordml" xmlns:w15="http://schemas.microsoft.com/office/word/2012/wordml" xmlns:wpg="http://schemas.microsoft.com/office/word/2010/wordprocessingGroup" xmlns:wpi="http://schemas.microsoft.com/office/word/2010/wordprocessingInk" xmlns:wne="http://schemas.microsoft.com/office/word/2006/wordml" xmlns:wps="http://schemas.microsoft.com/office/word/2010/wordprocessingShape" xmlns:wpsCustomData="http://www.wps.cn/officeDocument/2013/wpsCustomData" mc:Ignorable="w14 w15 wp14">
   <w:p>
     <w:pPr>
       <w:pStyle w:val="6"/>
@@ -2111,11 +2158,126 @@
 
 <file path=word/numbering.xml><?xml version="1.0" encoding="utf-8"?>
 <w:numbering xmlns:wpc="http://schemas.microsoft.com/office/word/2010/wordprocessingCanvas" xmlns:mc="http://schemas.openxmlformats.org/markup-compatibility/2006" xmlns:o="urn:schemas-microsoft-com:office:office" xmlns:r="http://schemas.openxmlformats.org/officeDocument/2006/relationships" xmlns:m="http://schemas.openxmlformats.org/officeDocument/2006/math" xmlns:v="urn:schemas-microsoft-com:vml" xmlns:wp14="http://schemas.microsoft.com/office/word/2010/wordprocessingDrawing" xmlns:wp="http://schemas.openxmlformats.org/drawingml/2006/wordprocessingDrawing" xmlns:w10="urn:schemas-microsoft-com:office:word" xmlns:w="http://schemas.openxmlformats.org/wordprocessingml/2006/main" xmlns:w14="http://schemas.microsoft.com/office/word/2010/wordml" xmlns:wpg="http://schemas.microsoft.com/office/word/2010/wordprocessingGroup" xmlns:wpi="http://schemas.microsoft.com/office/word/2010/wordprocessingInk" xmlns:wne="http://schemas.microsoft.com/office/word/2006/wordml" xmlns:wps="http://schemas.microsoft.com/office/word/2010/wordprocessingShape" mc:Ignorable="w14 wp14">
-  <w:abstractNum w:abstractNumId="1185288377">
+  <w:abstractNum w:abstractNumId="0">
+    <w:nsid w:val="2D9B4E0C"/>
+    <w:multiLevelType w:val="multilevel"/>
+    <w:tmpl w:val="2D9B4E0C"/>
+    <w:lvl w:ilvl="0" w:tentative="0">
+      <w:start w:val="1"/>
+      <w:numFmt w:val="decimal"/>
+      <w:lvlText w:val="[%1]"/>
+      <w:lvlJc w:val="left"/>
+      <w:pPr>
+        <w:ind w:left="987" w:hanging="420"/>
+      </w:pPr>
+      <w:rPr>
+        <w:rFonts w:hint="eastAsia" w:cs="Times New Roman"/>
+        <w:sz w:val="21"/>
+        <w:szCs w:val="21"/>
+      </w:rPr>
+    </w:lvl>
+    <w:lvl w:ilvl="1" w:tentative="0">
+      <w:start w:val="1"/>
+      <w:numFmt w:val="lowerLetter"/>
+      <w:lvlText w:val="%2)"/>
+      <w:lvlJc w:val="left"/>
+      <w:pPr>
+        <w:ind w:left="1407" w:hanging="420"/>
+      </w:pPr>
+      <w:rPr>
+        <w:rFonts w:cs="Times New Roman"/>
+      </w:rPr>
+    </w:lvl>
+    <w:lvl w:ilvl="2" w:tentative="0">
+      <w:start w:val="1"/>
+      <w:numFmt w:val="lowerRoman"/>
+      <w:lvlText w:val="%3."/>
+      <w:lvlJc w:val="right"/>
+      <w:pPr>
+        <w:ind w:left="1827" w:hanging="420"/>
+      </w:pPr>
+      <w:rPr>
+        <w:rFonts w:cs="Times New Roman"/>
+      </w:rPr>
+    </w:lvl>
+    <w:lvl w:ilvl="3" w:tentative="0">
+      <w:start w:val="1"/>
+      <w:numFmt w:val="decimal"/>
+      <w:lvlText w:val="%4."/>
+      <w:lvlJc w:val="left"/>
+      <w:pPr>
+        <w:ind w:left="2247" w:hanging="420"/>
+      </w:pPr>
+      <w:rPr>
+        <w:rFonts w:cs="Times New Roman"/>
+      </w:rPr>
+    </w:lvl>
+    <w:lvl w:ilvl="4" w:tentative="0">
+      <w:start w:val="1"/>
+      <w:numFmt w:val="lowerLetter"/>
+      <w:lvlText w:val="%5)"/>
+      <w:lvlJc w:val="left"/>
+      <w:pPr>
+        <w:ind w:left="2667" w:hanging="420"/>
+      </w:pPr>
+      <w:rPr>
+        <w:rFonts w:cs="Times New Roman"/>
+      </w:rPr>
+    </w:lvl>
+    <w:lvl w:ilvl="5" w:tentative="0">
+      <w:start w:val="1"/>
+      <w:numFmt w:val="lowerRoman"/>
+      <w:lvlText w:val="%6."/>
+      <w:lvlJc w:val="right"/>
+      <w:pPr>
+        <w:ind w:left="3087" w:hanging="420"/>
+      </w:pPr>
+      <w:rPr>
+        <w:rFonts w:cs="Times New Roman"/>
+      </w:rPr>
+    </w:lvl>
+    <w:lvl w:ilvl="6" w:tentative="0">
+      <w:start w:val="1"/>
+      <w:numFmt w:val="decimal"/>
+      <w:lvlText w:val="%7."/>
+      <w:lvlJc w:val="left"/>
+      <w:pPr>
+        <w:ind w:left="3507" w:hanging="420"/>
+      </w:pPr>
+      <w:rPr>
+        <w:rFonts w:cs="Times New Roman"/>
+      </w:rPr>
+    </w:lvl>
+    <w:lvl w:ilvl="7" w:tentative="0">
+      <w:start w:val="1"/>
+      <w:numFmt w:val="lowerLetter"/>
+      <w:lvlText w:val="%8)"/>
+      <w:lvlJc w:val="left"/>
+      <w:pPr>
+        <w:ind w:left="3927" w:hanging="420"/>
+      </w:pPr>
+      <w:rPr>
+        <w:rFonts w:cs="Times New Roman"/>
+      </w:rPr>
+    </w:lvl>
+    <w:lvl w:ilvl="8" w:tentative="0">
+      <w:start w:val="1"/>
+      <w:numFmt w:val="lowerRoman"/>
+      <w:lvlText w:val="%9."/>
+      <w:lvlJc w:val="right"/>
+      <w:pPr>
+        <w:ind w:left="4347" w:hanging="420"/>
+      </w:pPr>
+      <w:rPr>
+        <w:rFonts w:cs="Times New Roman"/>
+      </w:rPr>
+    </w:lvl>
+  </w:abstractNum>
+  <w:abstractNum w:abstractNumId="1">
     <w:nsid w:val="46A610B9"/>
     <w:multiLevelType w:val="multilevel"/>
     <w:tmpl w:val="46A610B9"/>
-    <w:lvl w:ilvl="0" w:tentative="1">
+    <w:lvl w:ilvl="0" w:tentative="0">
       <w:start w:val="1"/>
       <w:numFmt w:val="decimal"/>
       <w:lvlText w:val="%1."/>
@@ -2127,7 +2289,7 @@
         <w:rFonts w:hint="eastAsia" w:cs="Times New Roman"/>
       </w:rPr>
     </w:lvl>
-    <w:lvl w:ilvl="1" w:tentative="1">
+    <w:lvl w:ilvl="1" w:tentative="0">
       <w:start w:val="1"/>
       <w:numFmt w:val="decimal"/>
       <w:lvlText w:val="%1.%2."/>
@@ -2139,7 +2301,7 @@
         <w:rFonts w:hint="eastAsia" w:cs="Times New Roman"/>
       </w:rPr>
     </w:lvl>
-    <w:lvl w:ilvl="2" w:tentative="1">
+    <w:lvl w:ilvl="2" w:tentative="0">
       <w:start w:val="1"/>
       <w:numFmt w:val="decimal"/>
       <w:lvlText w:val="%1.%2.%3."/>
@@ -2151,7 +2313,7 @@
         <w:rFonts w:hint="eastAsia" w:cs="Times New Roman"/>
       </w:rPr>
     </w:lvl>
-    <w:lvl w:ilvl="3" w:tentative="1">
+    <w:lvl w:ilvl="3" w:tentative="0">
       <w:start w:val="1"/>
       <w:numFmt w:val="decimal"/>
       <w:lvlText w:val="%1.%2.%3.%4."/>
@@ -2163,7 +2325,7 @@
         <w:rFonts w:hint="eastAsia" w:cs="Times New Roman"/>
       </w:rPr>
     </w:lvl>
-    <w:lvl w:ilvl="4" w:tentative="1">
+    <w:lvl w:ilvl="4" w:tentative="0">
       <w:start w:val="1"/>
       <w:numFmt w:val="decimal"/>
       <w:lvlText w:val="%1.%2.%3.%4.%5."/>
@@ -2175,7 +2337,7 @@
         <w:rFonts w:hint="eastAsia" w:cs="Times New Roman"/>
       </w:rPr>
     </w:lvl>
-    <w:lvl w:ilvl="5" w:tentative="1">
+    <w:lvl w:ilvl="5" w:tentative="0">
       <w:start w:val="1"/>
       <w:numFmt w:val="decimal"/>
       <w:lvlText w:val="%1.%2.%3.%4.%5.%6."/>
@@ -2187,7 +2349,7 @@
         <w:rFonts w:hint="eastAsia" w:cs="Times New Roman"/>
       </w:rPr>
     </w:lvl>
-    <w:lvl w:ilvl="6" w:tentative="1">
+    <w:lvl w:ilvl="6" w:tentative="0">
       <w:start w:val="1"/>
       <w:numFmt w:val="decimal"/>
       <w:lvlText w:val="%1.%2.%3.%4.%5.%6.%7."/>
@@ -2199,7 +2361,7 @@
         <w:rFonts w:hint="eastAsia" w:cs="Times New Roman"/>
       </w:rPr>
     </w:lvl>
-    <w:lvl w:ilvl="7" w:tentative="1">
+    <w:lvl w:ilvl="7" w:tentative="0">
       <w:start w:val="1"/>
       <w:numFmt w:val="decimal"/>
       <w:lvlText w:val="%1.%2.%3.%4.%5.%6.%7.%8."/>
@@ -2211,7 +2373,7 @@
         <w:rFonts w:hint="eastAsia" w:cs="Times New Roman"/>
       </w:rPr>
     </w:lvl>
-    <w:lvl w:ilvl="8" w:tentative="1">
+    <w:lvl w:ilvl="8" w:tentative="0">
       <w:start w:val="1"/>
       <w:numFmt w:val="decimal"/>
       <w:lvlText w:val="%1.%2.%3.%4.%5.%6.%7.%8.%9."/>
@@ -2224,227 +2386,112 @@
       </w:rPr>
     </w:lvl>
   </w:abstractNum>
-  <w:abstractNum w:abstractNumId="765152780">
-    <w:nsid w:val="2D9B4E0C"/>
+  <w:abstractNum w:abstractNumId="2">
+    <w:nsid w:val="5A856234"/>
     <w:multiLevelType w:val="multilevel"/>
-    <w:tmpl w:val="2D9B4E0C"/>
-    <w:lvl w:ilvl="0" w:tentative="1">
+    <w:tmpl w:val="5A856234"/>
+    <w:lvl w:ilvl="0" w:tentative="0">
       <w:start w:val="1"/>
       <w:numFmt w:val="decimal"/>
-      <w:lvlText w:val="[%1]"/>
+      <w:lvlText w:val="%1、"/>
       <w:lvlJc w:val="left"/>
       <w:pPr>
-        <w:ind w:left="987" w:hanging="420"/>
-      </w:pPr>
-      <w:rPr>
-        <w:rFonts w:hint="eastAsia" w:cs="Times New Roman"/>
-        <w:sz w:val="21"/>
-        <w:szCs w:val="21"/>
+        <w:ind w:left="370" w:hanging="370"/>
+      </w:pPr>
+      <w:rPr>
+        <w:rFonts w:hint="default" w:cs="Times New Roman"/>
       </w:rPr>
     </w:lvl>
-    <w:lvl w:ilvl="1" w:tentative="1">
+    <w:lvl w:ilvl="1" w:tentative="0">
       <w:start w:val="1"/>
       <w:numFmt w:val="lowerLetter"/>
       <w:lvlText w:val="%2)"/>
       <w:lvlJc w:val="left"/>
       <w:pPr>
-        <w:ind w:left="1407" w:hanging="420"/>
+        <w:ind w:left="840" w:hanging="420"/>
       </w:pPr>
       <w:rPr>
         <w:rFonts w:cs="Times New Roman"/>
       </w:rPr>
     </w:lvl>
-    <w:lvl w:ilvl="2" w:tentative="1">
+    <w:lvl w:ilvl="2" w:tentative="0">
       <w:start w:val="1"/>
       <w:numFmt w:val="lowerRoman"/>
       <w:lvlText w:val="%3."/>
       <w:lvlJc w:val="right"/>
       <w:pPr>
-        <w:ind w:left="1827" w:hanging="420"/>
+        <w:ind w:left="1260" w:hanging="420"/>
       </w:pPr>
       <w:rPr>
         <w:rFonts w:cs="Times New Roman"/>
       </w:rPr>
     </w:lvl>
-    <w:lvl w:ilvl="3" w:tentative="1">
+    <w:lvl w:ilvl="3" w:tentative="0">
       <w:start w:val="1"/>
       <w:numFmt w:val="decimal"/>
       <w:lvlText w:val="%4."/>
       <w:lvlJc w:val="left"/>
       <w:pPr>
-        <w:ind w:left="2247" w:hanging="420"/>
+        <w:ind w:left="1680" w:hanging="420"/>
       </w:pPr>
       <w:rPr>
         <w:rFonts w:cs="Times New Roman"/>
       </w:rPr>
     </w:lvl>
-    <w:lvl w:ilvl="4" w:tentative="1">
+    <w:lvl w:ilvl="4" w:tentative="0">
       <w:start w:val="1"/>
       <w:numFmt w:val="lowerLetter"/>
       <w:lvlText w:val="%5)"/>
       <w:lvlJc w:val="left"/>
       <w:pPr>
-        <w:ind w:left="2667" w:hanging="420"/>
+        <w:ind w:left="2100" w:hanging="420"/>
       </w:pPr>
       <w:rPr>
         <w:rFonts w:cs="Times New Roman"/>
       </w:rPr>
     </w:lvl>
-    <w:lvl w:ilvl="5" w:tentative="1">
+    <w:lvl w:ilvl="5" w:tentative="0">
       <w:start w:val="1"/>
       <w:numFmt w:val="lowerRoman"/>
       <w:lvlText w:val="%6."/>
       <w:lvlJc w:val="right"/>
       <w:pPr>
-        <w:ind w:left="3087" w:hanging="420"/>
+        <w:ind w:left="2520" w:hanging="420"/>
       </w:pPr>
       <w:rPr>
         <w:rFonts w:cs="Times New Roman"/>
       </w:rPr>
     </w:lvl>
-    <w:lvl w:ilvl="6" w:tentative="1">
+    <w:lvl w:ilvl="6" w:tentative="0">
       <w:start w:val="1"/>
       <w:numFmt w:val="decimal"/>
       <w:lvlText w:val="%7."/>
       <w:lvlJc w:val="left"/>
       <w:pPr>
-        <w:ind w:left="3507" w:hanging="420"/>
+        <w:ind w:left="2940" w:hanging="420"/>
       </w:pPr>
       <w:rPr>
         <w:rFonts w:cs="Times New Roman"/>
       </w:rPr>
     </w:lvl>
-    <w:lvl w:ilvl="7" w:tentative="1">
+    <w:lvl w:ilvl="7" w:tentative="0">
       <w:start w:val="1"/>
       <w:numFmt w:val="lowerLetter"/>
       <w:lvlText w:val="%8)"/>
       <w:lvlJc w:val="left"/>
       <w:pPr>
-        <w:ind w:left="3927" w:hanging="420"/>
+        <w:ind w:left="3360" w:hanging="420"/>
       </w:pPr>
       <w:rPr>
         <w:rFonts w:cs="Times New Roman"/>
       </w:rPr>
     </w:lvl>
-    <w:lvl w:ilvl="8" w:tentative="1">
+    <w:lvl w:ilvl="8" w:tentative="0">
       <w:start w:val="1"/>
       <w:numFmt w:val="lowerRoman"/>
       <w:lvlText w:val="%9."/>
       <w:lvlJc w:val="right"/>
       <w:pPr>
-        <w:ind w:left="4347" w:hanging="420"/>
-      </w:pPr>
-      <w:rPr>
-        <w:rFonts w:cs="Times New Roman"/>
-      </w:rPr>
-    </w:lvl>
-  </w:abstractNum>
-  <w:abstractNum w:abstractNumId="1518690868">
-    <w:nsid w:val="5A856234"/>
-    <w:multiLevelType w:val="multilevel"/>
-    <w:tmpl w:val="5A856234"/>
-    <w:lvl w:ilvl="0" w:tentative="1">
-      <w:start w:val="1"/>
-      <w:numFmt w:val="decimal"/>
-      <w:lvlText w:val="%1、"/>
-      <w:lvlJc w:val="left"/>
-      <w:pPr>
-        <w:ind w:left="370" w:hanging="370"/>
-      </w:pPr>
-      <w:rPr>
-        <w:rFonts w:hint="default" w:cs="Times New Roman"/>
-      </w:rPr>
-    </w:lvl>
-    <w:lvl w:ilvl="1" w:tentative="1">
-      <w:start w:val="1"/>
-      <w:numFmt w:val="lowerLetter"/>
-      <w:lvlText w:val="%2)"/>
-      <w:lvlJc w:val="left"/>
-      <w:pPr>
-        <w:ind w:left="840" w:hanging="420"/>
-      </w:pPr>
-      <w:rPr>
-        <w:rFonts w:cs="Times New Roman"/>
-      </w:rPr>
-    </w:lvl>
-    <w:lvl w:ilvl="2" w:tentative="1">
-      <w:start w:val="1"/>
-      <w:numFmt w:val="lowerRoman"/>
-      <w:lvlText w:val="%3."/>
-      <w:lvlJc w:val="right"/>
-      <w:pPr>
-        <w:ind w:left="1260" w:hanging="420"/>
-      </w:pPr>
-      <w:rPr>
-        <w:rFonts w:cs="Times New Roman"/>
-      </w:rPr>
-    </w:lvl>
-    <w:lvl w:ilvl="3" w:tentative="1">
-      <w:start w:val="1"/>
-      <w:numFmt w:val="decimal"/>
-      <w:lvlText w:val="%4."/>
-      <w:lvlJc w:val="left"/>
-      <w:pPr>
-        <w:ind w:left="1680" w:hanging="420"/>
-      </w:pPr>
-      <w:rPr>
-        <w:rFonts w:cs="Times New Roman"/>
-      </w:rPr>
-    </w:lvl>
-    <w:lvl w:ilvl="4" w:tentative="1">
-      <w:start w:val="1"/>
-      <w:numFmt w:val="lowerLetter"/>
-      <w:lvlText w:val="%5)"/>
-      <w:lvlJc w:val="left"/>
-      <w:pPr>
-        <w:ind w:left="2100" w:hanging="420"/>
-      </w:pPr>
-      <w:rPr>
-        <w:rFonts w:cs="Times New Roman"/>
-      </w:rPr>
-    </w:lvl>
-    <w:lvl w:ilvl="5" w:tentative="1">
-      <w:start w:val="1"/>
-      <w:numFmt w:val="lowerRoman"/>
-      <w:lvlText w:val="%6."/>
-      <w:lvlJc w:val="right"/>
-      <w:pPr>
-        <w:ind w:left="2520" w:hanging="420"/>
-      </w:pPr>
-      <w:rPr>
-        <w:rFonts w:cs="Times New Roman"/>
-      </w:rPr>
-    </w:lvl>
-    <w:lvl w:ilvl="6" w:tentative="1">
-      <w:start w:val="1"/>
-      <w:numFmt w:val="decimal"/>
-      <w:lvlText w:val="%7."/>
-      <w:lvlJc w:val="left"/>
-      <w:pPr>
-        <w:ind w:left="2940" w:hanging="420"/>
-      </w:pPr>
-      <w:rPr>
-        <w:rFonts w:cs="Times New Roman"/>
-      </w:rPr>
-    </w:lvl>
-    <w:lvl w:ilvl="7" w:tentative="1">
-      <w:start w:val="1"/>
-      <w:numFmt w:val="lowerLetter"/>
-      <w:lvlText w:val="%8)"/>
-      <w:lvlJc w:val="left"/>
-      <w:pPr>
-        <w:ind w:left="3360" w:hanging="420"/>
-      </w:pPr>
-      <w:rPr>
-        <w:rFonts w:cs="Times New Roman"/>
-      </w:rPr>
-    </w:lvl>
-    <w:lvl w:ilvl="8" w:tentative="1">
-      <w:start w:val="1"/>
-      <w:numFmt w:val="lowerRoman"/>
-      <w:lvlText w:val="%9."/>
-      <w:lvlJc w:val="right"/>
-      <w:pPr>
         <w:ind w:left="3780" w:hanging="420"/>
       </w:pPr>
       <w:rPr>
@@ -2453,13 +2500,13 @@
     </w:lvl>
   </w:abstractNum>
   <w:num w:numId="1">
-    <w:abstractNumId w:val="1518690868"/>
+    <w:abstractNumId w:val="2"/>
   </w:num>
   <w:num w:numId="2">
-    <w:abstractNumId w:val="1185288377"/>
+    <w:abstractNumId w:val="1"/>
   </w:num>
   <w:num w:numId="3">
-    <w:abstractNumId w:val="765152780"/>
+    <w:abstractNumId w:val="0"/>
   </w:num>
 </w:numbering>
 </file>
@@ -2470,7 +2517,6 @@
     <w:rPrDefault>
       <w:rPr>
         <w:rFonts w:ascii="Times New Roman" w:hAnsi="Times New Roman" w:eastAsia="宋体" w:cs="Times New Roman"/>
-        <w:lang w:val="en-US" w:eastAsia="zh-CN" w:bidi="ar-SA"/>
       </w:rPr>
     </w:rPrDefault>
   </w:docDefaults>
@@ -2485,7 +2531,7 @@
     <w:lsdException w:qFormat="1" w:uiPriority="0" w:name="heading 7" w:locked="1"/>
     <w:lsdException w:qFormat="1" w:uiPriority="0" w:name="heading 8" w:locked="1"/>
     <w:lsdException w:qFormat="1" w:uiPriority="0" w:name="heading 9" w:locked="1"/>
-    <w:lsdException w:unhideWhenUsed="0" w:uiPriority="99" w:name="index 1"/>
+    <w:lsdException w:qFormat="1" w:unhideWhenUsed="0" w:uiPriority="99" w:name="index 1"/>
     <w:lsdException w:uiPriority="0" w:name="index 2"/>
     <w:lsdException w:uiPriority="0" w:name="index 3"/>
     <w:lsdException w:uiPriority="0" w:name="index 4"/>
@@ -2494,9 +2540,9 @@
     <w:lsdException w:uiPriority="0" w:name="index 7"/>
     <w:lsdException w:uiPriority="0" w:name="index 8"/>
     <w:lsdException w:uiPriority="0" w:name="index 9"/>
-    <w:lsdException w:unhideWhenUsed="0" w:uiPriority="99" w:semiHidden="0" w:name="toc 1"/>
-    <w:lsdException w:unhideWhenUsed="0" w:uiPriority="39" w:semiHidden="0" w:name="toc 2"/>
-    <w:lsdException w:unhideWhenUsed="0" w:uiPriority="39" w:semiHidden="0" w:name="toc 3"/>
+    <w:lsdException w:qFormat="1" w:unhideWhenUsed="0" w:uiPriority="99" w:semiHidden="0" w:name="toc 1"/>
+    <w:lsdException w:qFormat="1" w:unhideWhenUsed="0" w:uiPriority="39" w:semiHidden="0" w:name="toc 2"/>
+    <w:lsdException w:qFormat="1" w:unhideWhenUsed="0" w:uiPriority="39" w:semiHidden="0" w:name="toc 3"/>
     <w:lsdException w:unhideWhenUsed="0" w:uiPriority="0" w:semiHidden="0" w:name="toc 4" w:locked="1"/>
     <w:lsdException w:unhideWhenUsed="0" w:uiPriority="0" w:semiHidden="0" w:name="toc 5" w:locked="1"/>
     <w:lsdException w:unhideWhenUsed="0" w:uiPriority="0" w:semiHidden="0" w:name="toc 6" w:locked="1"/>
@@ -2506,8 +2552,8 @@
     <w:lsdException w:uiPriority="0" w:name="Normal Indent"/>
     <w:lsdException w:uiPriority="0" w:name="footnote text"/>
     <w:lsdException w:uiPriority="0" w:name="annotation text"/>
-    <w:lsdException w:unhideWhenUsed="0" w:uiPriority="99" w:semiHidden="0" w:name="header"/>
-    <w:lsdException w:unhideWhenUsed="0" w:uiPriority="99" w:semiHidden="0" w:name="footer"/>
+    <w:lsdException w:qFormat="1" w:unhideWhenUsed="0" w:uiPriority="99" w:semiHidden="0" w:name="header"/>
+    <w:lsdException w:qFormat="1" w:unhideWhenUsed="0" w:uiPriority="99" w:semiHidden="0" w:name="footer"/>
     <w:lsdException w:uiPriority="0" w:name="index heading"/>
     <w:lsdException w:qFormat="1" w:uiPriority="0" w:name="caption" w:locked="1"/>
     <w:lsdException w:uiPriority="0" w:name="table of figures"/>
@@ -2516,7 +2562,7 @@
     <w:lsdException w:uiPriority="0" w:name="footnote reference"/>
     <w:lsdException w:uiPriority="0" w:name="annotation reference"/>
     <w:lsdException w:uiPriority="0" w:name="line number"/>
-    <w:lsdException w:unhideWhenUsed="0" w:uiPriority="99" w:semiHidden="0" w:name="page number"/>
+    <w:lsdException w:qFormat="1" w:unhideWhenUsed="0" w:uiPriority="99" w:semiHidden="0" w:name="page number"/>
     <w:lsdException w:uiPriority="0" w:name="endnote reference"/>
     <w:lsdException w:uiPriority="0" w:name="endnote text"/>
     <w:lsdException w:uiPriority="0" w:name="table of authorities"/>
@@ -2560,14 +2606,14 @@
     <w:lsdException w:uiPriority="0" w:name="Body Text Indent 2"/>
     <w:lsdException w:uiPriority="0" w:name="Body Text Indent 3"/>
     <w:lsdException w:uiPriority="0" w:name="Block Text"/>
-    <w:lsdException w:unhideWhenUsed="0" w:uiPriority="99" w:semiHidden="0" w:name="Hyperlink"/>
+    <w:lsdException w:qFormat="1" w:unhideWhenUsed="0" w:uiPriority="99" w:semiHidden="0" w:name="Hyperlink"/>
     <w:lsdException w:uiPriority="0" w:name="FollowedHyperlink"/>
     <w:lsdException w:qFormat="1" w:unhideWhenUsed="0" w:uiPriority="0" w:semiHidden="0" w:name="Strong" w:locked="1"/>
     <w:lsdException w:qFormat="1" w:unhideWhenUsed="0" w:uiPriority="0" w:semiHidden="0" w:name="Emphasis" w:locked="1"/>
     <w:lsdException w:uiPriority="0" w:name="Document Map"/>
     <w:lsdException w:uiPriority="0" w:name="Plain Text"/>
     <w:lsdException w:uiPriority="0" w:name="E-mail Signature"/>
-    <w:lsdException w:unhideWhenUsed="0" w:uiPriority="99" w:semiHidden="0" w:name="Normal (Web)"/>
+    <w:lsdException w:qFormat="1" w:unhideWhenUsed="0" w:uiPriority="99" w:semiHidden="0" w:name="Normal (Web)"/>
     <w:lsdException w:uiPriority="0" w:name="HTML Acronym"/>
     <w:lsdException w:uiPriority="0" w:name="HTML Address"/>
     <w:lsdException w:uiPriority="0" w:name="HTML Cite"/>
@@ -2578,7 +2624,7 @@
     <w:lsdException w:uiPriority="0" w:name="HTML Sample"/>
     <w:lsdException w:uiPriority="0" w:name="HTML Typewriter"/>
     <w:lsdException w:uiPriority="0" w:name="HTML Variable"/>
-    <w:lsdException w:uiPriority="99" w:semiHidden="0" w:name="Normal Table"/>
+    <w:lsdException w:qFormat="1" w:uiPriority="99" w:semiHidden="0" w:name="Normal Table"/>
     <w:lsdException w:uiPriority="0" w:name="annotation subject"/>
     <w:lsdException w:uiPriority="0" w:name="Table Simple 1"/>
     <w:lsdException w:uiPriority="0" w:name="Table Simple 2"/>
@@ -2623,7 +2669,7 @@
     <w:lsdException w:uiPriority="0" w:name="Table Web 2"/>
     <w:lsdException w:uiPriority="0" w:name="Table Web 3"/>
     <w:lsdException w:uiPriority="0" w:name="Balloon Text"/>
-    <w:lsdException w:unhideWhenUsed="0" w:uiPriority="99" w:semiHidden="0" w:name="Table Grid"/>
+    <w:lsdException w:qFormat="1" w:unhideWhenUsed="0" w:uiPriority="99" w:semiHidden="0" w:name="Table Grid"/>
     <w:lsdException w:uiPriority="0" w:name="Table Theme"/>
     <w:lsdException w:unhideWhenUsed="0" w:uiPriority="60" w:semiHidden="0" w:name="Light Shading"/>
     <w:lsdException w:unhideWhenUsed="0" w:uiPriority="61" w:semiHidden="0" w:name="Light List"/>
@@ -2809,9 +2855,9 @@
   <w:style w:type="table" w:default="1" w:styleId="15">
     <w:name w:val="Normal Table"/>
     <w:unhideWhenUsed/>
+    <w:qFormat/>
     <w:uiPriority w:val="99"/>
     <w:tblPr>
-      <w:tblStyle w:val="15"/>
       <w:tblLayout w:type="fixed"/>
       <w:tblCellMar>
         <w:top w:w="0" w:type="dxa"/>
@@ -2828,6 +2874,7 @@
     <w:name w:val="toc 3"/>
     <w:basedOn w:val="1"/>
     <w:next w:val="1"/>
+    <w:qFormat/>
     <w:uiPriority w:val="39"/>
     <w:pPr>
       <w:tabs>
@@ -2848,6 +2895,7 @@
     <w:name w:val="footer"/>
     <w:basedOn w:val="1"/>
     <w:link w:val="22"/>
+    <w:qFormat/>
     <w:uiPriority w:val="99"/>
     <w:pPr>
       <w:tabs>
@@ -2867,6 +2915,7 @@
     <w:name w:val="header"/>
     <w:basedOn w:val="1"/>
     <w:link w:val="21"/>
+    <w:qFormat/>
     <w:uiPriority w:val="99"/>
     <w:pPr>
       <w:pBdr>
@@ -2891,6 +2940,7 @@
     <w:name w:val="toc 1"/>
     <w:basedOn w:val="1"/>
     <w:next w:val="1"/>
+    <w:qFormat/>
     <w:uiPriority w:val="99"/>
     <w:pPr>
       <w:ind w:left="100" w:leftChars="100" w:right="100" w:rightChars="100"/>
@@ -2905,6 +2955,7 @@
     <w:name w:val="toc 2"/>
     <w:basedOn w:val="1"/>
     <w:next w:val="1"/>
+    <w:qFormat/>
     <w:uiPriority w:val="39"/>
     <w:pPr>
       <w:tabs>
@@ -2922,6 +2973,7 @@
   <w:style w:type="paragraph" w:styleId="10">
     <w:name w:val="Normal (Web)"/>
     <w:basedOn w:val="1"/>
+    <w:qFormat/>
     <w:uiPriority w:val="99"/>
     <w:pPr>
       <w:widowControl/>
@@ -2940,10 +2992,12 @@
     <w:basedOn w:val="1"/>
     <w:next w:val="1"/>
     <w:semiHidden/>
+    <w:qFormat/>
     <w:uiPriority w:val="99"/>
   </w:style>
   <w:style w:type="character" w:styleId="13">
     <w:name w:val="page number"/>
+    <w:qFormat/>
     <w:uiPriority w:val="99"/>
     <w:rPr>
       <w:rFonts w:cs="Times New Roman"/>
@@ -2951,6 +3005,7 @@
   </w:style>
   <w:style w:type="character" w:styleId="14">
     <w:name w:val="Hyperlink"/>
+    <w:qFormat/>
     <w:uiPriority w:val="99"/>
     <w:rPr>
       <w:rFonts w:cs="Times New Roman"/>
@@ -2961,13 +3016,13 @@
   <w:style w:type="table" w:styleId="16">
     <w:name w:val="Table Grid"/>
     <w:basedOn w:val="15"/>
+    <w:qFormat/>
     <w:uiPriority w:val="99"/>
     <w:pPr>
       <w:widowControl w:val="0"/>
       <w:jc w:val="both"/>
     </w:pPr>
     <w:tblPr>
-      <w:tblStyle w:val="15"/>
       <w:tblBorders>
         <w:top w:val="single" w:color="auto" w:sz="4" w:space="0"/>
         <w:left w:val="single" w:color="auto" w:sz="4" w:space="0"/>
@@ -2997,6 +3052,7 @@
   <w:style w:type="character" w:customStyle="1" w:styleId="18">
     <w:name w:val="标题 1 字符"/>
     <w:link w:val="2"/>
+    <w:qFormat/>
     <w:locked/>
     <w:uiPriority w:val="99"/>
     <w:rPr>
@@ -3009,6 +3065,7 @@
   <w:style w:type="character" w:customStyle="1" w:styleId="19">
     <w:name w:val="Heading 2 Char"/>
     <w:semiHidden/>
+    <w:qFormat/>
     <w:locked/>
     <w:uiPriority w:val="99"/>
     <w:rPr>
@@ -3020,6 +3077,7 @@
   <w:style w:type="character" w:customStyle="1" w:styleId="20">
     <w:name w:val="Heading 3 Char"/>
     <w:semiHidden/>
+    <w:qFormat/>
     <w:locked/>
     <w:uiPriority w:val="99"/>
     <w:rPr>
@@ -3032,6 +3090,7 @@
     <w:name w:val="页眉 字符"/>
     <w:link w:val="7"/>
     <w:semiHidden/>
+    <w:qFormat/>
     <w:locked/>
     <w:uiPriority w:val="99"/>
     <w:rPr>
@@ -3042,6 +3101,7 @@
   <w:style w:type="character" w:customStyle="1" w:styleId="22">
     <w:name w:val="页脚 字符"/>
     <w:link w:val="6"/>
+    <w:qFormat/>
     <w:locked/>
     <w:uiPriority w:val="99"/>
     <w:rPr>
@@ -3053,6 +3113,7 @@
     <w:name w:val="标题 2 字符"/>
     <w:link w:val="3"/>
     <w:semiHidden/>
+    <w:qFormat/>
     <w:locked/>
     <w:uiPriority w:val="99"/>
     <w:rPr>
@@ -3065,6 +3126,7 @@
   <w:style w:type="character" w:customStyle="1" w:styleId="24">
     <w:name w:val="标题 3 字符"/>
     <w:link w:val="4"/>
+    <w:qFormat/>
     <w:locked/>
     <w:uiPriority w:val="99"/>
     <w:rPr>
@@ -3122,71 +3184,71 @@
         <a:latin typeface="Cambria"/>
         <a:ea typeface=""/>
         <a:cs typeface=""/>
-        <a:font script="Arab" typeface="Times New Roman"/>
-        <a:font script="Beng" typeface="Vrinda"/>
-        <a:font script="Cans" typeface="Euphemia"/>
-        <a:font script="Cher" typeface="Plantagenet Cherokee"/>
-        <a:font script="Deva" typeface="Mangal"/>
-        <a:font script="Ethi" typeface="Nyala"/>
-        <a:font script="Geor" typeface="Sylfaen"/>
-        <a:font script="Gujr" typeface="Shruti"/>
-        <a:font script="Guru" typeface="Raavi"/>
+        <a:font script="Jpan" typeface="ＭＳ Ｐゴシック"/>
         <a:font script="Hang" typeface="맑은 고딕"/>
         <a:font script="Hans" typeface="宋体"/>
         <a:font script="Hant" typeface="新細明體"/>
+        <a:font script="Arab" typeface="Times New Roman"/>
         <a:font script="Hebr" typeface="Times New Roman"/>
-        <a:font script="Jpan" typeface="ＭＳ Ｐゴシック"/>
+        <a:font script="Thai" typeface="Tahoma"/>
+        <a:font script="Ethi" typeface="Nyala"/>
+        <a:font script="Beng" typeface="Vrinda"/>
+        <a:font script="Gujr" typeface="Shruti"/>
         <a:font script="Khmr" typeface="MoolBoran"/>
         <a:font script="Knda" typeface="Tunga"/>
+        <a:font script="Guru" typeface="Raavi"/>
+        <a:font script="Cans" typeface="Euphemia"/>
+        <a:font script="Cher" typeface="Plantagenet Cherokee"/>
+        <a:font script="Yiii" typeface="Microsoft Yi Baiti"/>
+        <a:font script="Tibt" typeface="Microsoft Himalaya"/>
+        <a:font script="Thaa" typeface="MV Boli"/>
+        <a:font script="Deva" typeface="Mangal"/>
+        <a:font script="Telu" typeface="Gautami"/>
+        <a:font script="Taml" typeface="Latha"/>
+        <a:font script="Syrc" typeface="Estrangelo Edessa"/>
+        <a:font script="Orya" typeface="Kalinga"/>
+        <a:font script="Mlym" typeface="Kartika"/>
         <a:font script="Laoo" typeface="DokChampa"/>
-        <a:font script="Mlym" typeface="Kartika"/>
+        <a:font script="Sinh" typeface="Iskoola Pota"/>
         <a:font script="Mong" typeface="Mongolian Baiti"/>
-        <a:font script="Orya" typeface="Kalinga"/>
-        <a:font script="Sinh" typeface="Iskoola Pota"/>
-        <a:font script="Syrc" typeface="Estrangelo Edessa"/>
-        <a:font script="Taml" typeface="Latha"/>
-        <a:font script="Telu" typeface="Gautami"/>
-        <a:font script="Thaa" typeface="MV Boli"/>
-        <a:font script="Thai" typeface="Tahoma"/>
-        <a:font script="Tibt" typeface="Microsoft Himalaya"/>
+        <a:font script="Viet" typeface="Times New Roman"/>
         <a:font script="Uigh" typeface="Microsoft Uighur"/>
-        <a:font script="Viet" typeface="Times New Roman"/>
-        <a:font script="Yiii" typeface="Microsoft Yi Baiti"/>
+        <a:font script="Geor" typeface="Sylfaen"/>
       </a:majorFont>
       <a:minorFont>
         <a:latin typeface="Calibri"/>
         <a:ea typeface=""/>
         <a:cs typeface=""/>
-        <a:font script="Arab" typeface="Arial"/>
-        <a:font script="Beng" typeface="Vrinda"/>
-        <a:font script="Cans" typeface="Euphemia"/>
-        <a:font script="Cher" typeface="Plantagenet Cherokee"/>
-        <a:font script="Deva" typeface="Mangal"/>
-        <a:font script="Ethi" typeface="Nyala"/>
-        <a:font script="Geor" typeface="Sylfaen"/>
-        <a:font script="Gujr" typeface="Shruti"/>
-        <a:font script="Guru" typeface="Raavi"/>
+        <a:font script="Jpan" typeface="ＭＳ Ｐゴシック"/>
         <a:font script="Hang" typeface="맑은 고딕"/>
         <a:font script="Hans" typeface="宋体"/>
         <a:font script="Hant" typeface="新細明體"/>
+        <a:font script="Arab" typeface="Arial"/>
         <a:font script="Hebr" typeface="Arial"/>
-        <a:font script="Jpan" typeface="ＭＳ Ｐゴシック"/>
+        <a:font script="Thai" typeface="Tahoma"/>
+        <a:font script="Ethi" typeface="Nyala"/>
+        <a:font script="Beng" typeface="Vrinda"/>
+        <a:font script="Gujr" typeface="Shruti"/>
         <a:font script="Khmr" typeface="DaunPenh"/>
         <a:font script="Knda" typeface="Tunga"/>
+        <a:font script="Guru" typeface="Raavi"/>
+        <a:font script="Cans" typeface="Euphemia"/>
+        <a:font script="Cher" typeface="Plantagenet Cherokee"/>
+        <a:font script="Yiii" typeface="Microsoft Yi Baiti"/>
+        <a:font script="Tibt" typeface="Microsoft Himalaya"/>
+        <a:font script="Thaa" typeface="MV Boli"/>
+        <a:font script="Deva" typeface="Mangal"/>
+        <a:font script="Telu" typeface="Gautami"/>
+        <a:font script="Taml" typeface="Latha"/>
+        <a:font script="Syrc" typeface="Estrangelo Edessa"/>
+        <a:font script="Orya" typeface="Kalinga"/>
+        <a:font script="Mlym" typeface="Kartika"/>
         <a:font script="Laoo" typeface="DokChampa"/>
-        <a:font script="Mlym" typeface="Kartika"/>
+        <a:font script="Sinh" typeface="Iskoola Pota"/>
         <a:font script="Mong" typeface="Mongolian Baiti"/>
-        <a:font script="Orya" typeface="Kalinga"/>
-        <a:font script="Sinh" typeface="Iskoola Pota"/>
-        <a:font script="Syrc" typeface="Estrangelo Edessa"/>
-        <a:font script="Taml" typeface="Latha"/>
-        <a:font script="Telu" typeface="Gautami"/>
-        <a:font script="Thaa" typeface="MV Boli"/>
-        <a:font script="Thai" typeface="Tahoma"/>
-        <a:font script="Tibt" typeface="Microsoft Himalaya"/>
+        <a:font script="Viet" typeface="Arial"/>
         <a:font script="Uigh" typeface="Microsoft Uighur"/>
-        <a:font script="Viet" typeface="Arial"/>
-        <a:font script="Yiii" typeface="Microsoft Yi Baiti"/>
+        <a:font script="Geor" typeface="Sylfaen"/>
       </a:minorFont>
     </a:fontScheme>
     <a:fmtScheme name="Office">
@@ -3370,6 +3432,12 @@
     <customSectPr/>
     <customSectPr/>
   </customSectProps>
+  <customShpExts>
+    <customShpInfo spid="_x0000_s1026"/>
+    <customShpInfo spid="_x0000_s1027"/>
+    <customShpInfo spid="_x0000_s1028"/>
+    <customShpInfo spid="_x0000_s1029"/>
+  </customShpExts>
 </s:customData>
 </file>
 
